--- a/Лаба1/Замостьянов - лр1.docx
+++ b/Лаба1/Замостьянов - лр1.docx
@@ -963,6 +963,24 @@
                 <w:szCs w:val="28"/>
               </w:rPr>
             </w:pPr>
+            <w:r>
+              <w:rPr>
+                <w:rFonts w:ascii="Times New Roman" w:hAnsi="Times New Roman" w:cs="Times New Roman"/>
+                <w:sz w:val="28"/>
+                <w:szCs w:val="28"/>
+              </w:rPr>
+              <w:t>преподаватель</w:t>
+            </w:r>
+          </w:p>
+          <w:p>
+            <w:pPr>
+              <w:jc w:val="right"/>
+              <w:rPr>
+                <w:rFonts w:ascii="Times New Roman" w:hAnsi="Times New Roman" w:cs="Times New Roman"/>
+                <w:sz w:val="28"/>
+                <w:szCs w:val="28"/>
+              </w:rPr>
+            </w:pPr>
             <w:proofErr w:type="spellStart"/>
             <w:r>
               <w:rPr>
@@ -1142,7 +1160,6 @@
           <w:sz w:val="28"/>
           <w:szCs w:val="28"/>
         </w:rPr>
-        <w:lastRenderedPageBreak/>
         <w:t>ЛАБОРАТОРНАЯ РАБОТА 1</w:t>
       </w:r>
     </w:p>
@@ -1256,43 +1273,92 @@
           <w:sz w:val="28"/>
           <w:szCs w:val="28"/>
         </w:rPr>
-        <w:t>Необходимо с</w:t>
-      </w:r>
-      <w:r>
-        <w:rPr>
-          <w:rFonts w:ascii="Times New Roman" w:hAnsi="Times New Roman" w:cs="Times New Roman"/>
-          <w:sz w:val="28"/>
-          <w:szCs w:val="28"/>
-        </w:rPr>
-        <w:t>оздать в геометрическом модуле SALOME геометрическую модель изделия,</w:t>
-      </w:r>
-      <w:r>
-        <w:rPr>
-          <w:rFonts w:ascii="Times New Roman" w:hAnsi="Times New Roman" w:cs="Times New Roman"/>
-          <w:sz w:val="28"/>
-          <w:szCs w:val="28"/>
-        </w:rPr>
-        <w:t xml:space="preserve"> </w:t>
-      </w:r>
-      <w:r>
-        <w:rPr>
-          <w:rFonts w:ascii="Times New Roman" w:hAnsi="Times New Roman" w:cs="Times New Roman"/>
-          <w:sz w:val="28"/>
-          <w:szCs w:val="28"/>
-        </w:rPr>
-        <w:t>изображенного на чертеже рис. 1</w:t>
-      </w:r>
-      <w:r>
-        <w:rPr>
-          <w:rFonts w:ascii="Times New Roman" w:hAnsi="Times New Roman" w:cs="Times New Roman"/>
-          <w:sz w:val="28"/>
-          <w:szCs w:val="28"/>
-        </w:rPr>
-        <w:t>.</w:t>
-      </w:r>
-    </w:p>
-    <w:p>
-      <w:pPr>
+        <w:t>ЗАДАНИЕ</w:t>
+      </w:r>
+      <w:r>
+        <w:rPr>
+          <w:rFonts w:ascii="Times New Roman" w:hAnsi="Times New Roman" w:cs="Times New Roman"/>
+          <w:sz w:val="28"/>
+          <w:szCs w:val="28"/>
+        </w:rPr>
+        <w:t xml:space="preserve"> 1.</w:t>
+      </w:r>
+    </w:p>
+    <w:p>
+      <w:pPr>
+        <w:ind w:firstLine="567"/>
+        <w:jc w:val="both"/>
+        <w:rPr>
+          <w:rFonts w:ascii="Times New Roman" w:hAnsi="Times New Roman" w:cs="Times New Roman"/>
+          <w:sz w:val="28"/>
+          <w:szCs w:val="28"/>
+        </w:rPr>
+      </w:pPr>
+      <w:r>
+        <w:rPr>
+          <w:rFonts w:ascii="Times New Roman" w:hAnsi="Times New Roman" w:cs="Times New Roman"/>
+          <w:sz w:val="28"/>
+          <w:szCs w:val="28"/>
+        </w:rPr>
+        <w:t xml:space="preserve">Необходимо построить тор с радиусами 300 и 100. Построить цилиндр с радиусом 20, ось которого параллельна оси </w:t>
+      </w:r>
+      <w:r>
+        <w:rPr>
+          <w:rFonts w:ascii="Times New Roman" w:hAnsi="Times New Roman" w:cs="Times New Roman"/>
+          <w:sz w:val="28"/>
+          <w:szCs w:val="28"/>
+          <w:lang w:val="en-US"/>
+        </w:rPr>
+        <w:t>Ox</w:t>
+      </w:r>
+      <w:r>
+        <w:rPr>
+          <w:rFonts w:ascii="Times New Roman" w:hAnsi="Times New Roman" w:cs="Times New Roman"/>
+          <w:sz w:val="28"/>
+          <w:szCs w:val="28"/>
+        </w:rPr>
+        <w:t xml:space="preserve"> и проходит через точку (0, 70, 70), а высота равна 1000. Вычислить разность между тором и цилиндром.</w:t>
+      </w:r>
+    </w:p>
+    <w:p>
+      <w:pPr>
+        <w:ind w:firstLine="567"/>
+        <w:jc w:val="both"/>
+        <w:rPr>
+          <w:rFonts w:ascii="Times New Roman" w:hAnsi="Times New Roman" w:cs="Times New Roman"/>
+          <w:sz w:val="28"/>
+          <w:szCs w:val="28"/>
+        </w:rPr>
+      </w:pPr>
+      <w:r>
+        <w:rPr>
+          <w:rFonts w:ascii="Times New Roman" w:hAnsi="Times New Roman" w:cs="Times New Roman"/>
+          <w:sz w:val="28"/>
+          <w:szCs w:val="28"/>
+        </w:rPr>
+        <w:t xml:space="preserve">Данное изделие было выполнено в геометрическом модуле </w:t>
+      </w:r>
+      <w:r>
+        <w:rPr>
+          <w:rFonts w:ascii="Times New Roman" w:hAnsi="Times New Roman" w:cs="Times New Roman"/>
+          <w:sz w:val="28"/>
+          <w:szCs w:val="28"/>
+          <w:lang w:val="en-US"/>
+        </w:rPr>
+        <w:t>SALOME</w:t>
+      </w:r>
+      <w:r>
+        <w:rPr>
+          <w:rFonts w:ascii="Times New Roman" w:hAnsi="Times New Roman" w:cs="Times New Roman"/>
+          <w:sz w:val="28"/>
+          <w:szCs w:val="28"/>
+        </w:rPr>
+        <w:t xml:space="preserve">, учитывались все размеры и параметры (рис.1). </w:t>
+      </w:r>
+    </w:p>
+    <w:p>
+      <w:pPr>
+        <w:ind w:firstLine="567"/>
         <w:jc w:val="center"/>
         <w:rPr>
           <w:rFonts w:ascii="Times New Roman" w:hAnsi="Times New Roman" w:cs="Times New Roman"/>
@@ -1303,15 +1369,14 @@
       <w:r>
         <w:rPr>
           <w:rFonts w:ascii="Times New Roman" w:hAnsi="Times New Roman" w:cs="Times New Roman"/>
-          <w:noProof/>
           <w:sz w:val="28"/>
           <w:szCs w:val="28"/>
         </w:rPr>
         <w:drawing>
-          <wp:inline distT="0" distB="0" distL="0" distR="0" wp14:anchorId="53BAF284" wp14:editId="2E3B11AE">
-            <wp:extent cx="4640580" cy="3245529"/>
-            <wp:effectExtent l="0" t="0" r="7620" b="0"/>
-            <wp:docPr id="1" name="Рисунок 1"/>
+          <wp:inline distT="0" distB="0" distL="0" distR="0" wp14:anchorId="4E181030" wp14:editId="35638290">
+            <wp:extent cx="5167223" cy="3073400"/>
+            <wp:effectExtent l="0" t="0" r="0" b="0"/>
+            <wp:docPr id="12" name="Рисунок 12"/>
             <wp:cNvGraphicFramePr>
               <a:graphicFrameLocks xmlns:a="http://schemas.openxmlformats.org/drawingml/2006/main" noChangeAspect="1"/>
             </wp:cNvGraphicFramePr>
@@ -1331,7 +1396,7 @@
                   <pic:spPr>
                     <a:xfrm>
                       <a:off x="0" y="0"/>
-                      <a:ext cx="4647839" cy="3250606"/>
+                      <a:ext cx="5172028" cy="3076258"/>
                     </a:xfrm>
                     <a:prstGeom prst="rect">
                       <a:avLst/>
@@ -1346,6 +1411,7 @@
     </w:p>
     <w:p>
       <w:pPr>
+        <w:ind w:firstLine="567"/>
         <w:jc w:val="center"/>
         <w:rPr>
           <w:rFonts w:ascii="Times New Roman" w:hAnsi="Times New Roman" w:cs="Times New Roman"/>
@@ -1359,91 +1425,66 @@
           <w:sz w:val="28"/>
           <w:szCs w:val="28"/>
         </w:rPr>
-        <w:t>Рис. 1. Изделие</w:t>
-      </w:r>
-    </w:p>
-    <w:p>
-      <w:pPr>
+        <w:t>Рис.1. Выполненное изделие из первого задания</w:t>
+      </w:r>
+    </w:p>
+    <w:p>
+      <w:pPr>
+        <w:tabs>
+          <w:tab w:val="left" w:pos="1344"/>
+        </w:tabs>
         <w:ind w:firstLine="567"/>
-        <w:jc w:val="both"/>
-        <w:rPr>
-          <w:rFonts w:ascii="Times New Roman" w:hAnsi="Times New Roman" w:cs="Times New Roman"/>
-          <w:sz w:val="28"/>
-          <w:szCs w:val="28"/>
-        </w:rPr>
-      </w:pPr>
-      <w:r>
-        <w:rPr>
-          <w:rFonts w:ascii="Times New Roman" w:hAnsi="Times New Roman" w:cs="Times New Roman"/>
-          <w:sz w:val="28"/>
-          <w:szCs w:val="28"/>
-        </w:rPr>
-        <w:t xml:space="preserve">Данное изделие было выполнено в геометрическом модуле </w:t>
-      </w:r>
-      <w:r>
-        <w:rPr>
-          <w:rFonts w:ascii="Times New Roman" w:hAnsi="Times New Roman" w:cs="Times New Roman"/>
-          <w:sz w:val="28"/>
-          <w:szCs w:val="28"/>
-          <w:lang w:val="en-US"/>
-        </w:rPr>
-        <w:t>SALOME</w:t>
-      </w:r>
-      <w:r>
-        <w:rPr>
-          <w:rFonts w:ascii="Times New Roman" w:hAnsi="Times New Roman" w:cs="Times New Roman"/>
-          <w:sz w:val="28"/>
-          <w:szCs w:val="28"/>
-        </w:rPr>
-        <w:t xml:space="preserve">, учитывались все размеры </w:t>
-      </w:r>
-      <w:r>
-        <w:rPr>
-          <w:rFonts w:ascii="Times New Roman" w:hAnsi="Times New Roman" w:cs="Times New Roman"/>
-          <w:sz w:val="28"/>
-          <w:szCs w:val="28"/>
-        </w:rPr>
-        <w:t xml:space="preserve">и параметры </w:t>
-      </w:r>
-      <w:r>
-        <w:rPr>
-          <w:rFonts w:ascii="Times New Roman" w:hAnsi="Times New Roman" w:cs="Times New Roman"/>
-          <w:sz w:val="28"/>
-          <w:szCs w:val="28"/>
-        </w:rPr>
-        <w:t>(рис.2).</w:t>
-      </w:r>
-      <w:r>
-        <w:rPr>
-          <w:rFonts w:ascii="Times New Roman" w:hAnsi="Times New Roman" w:cs="Times New Roman"/>
-          <w:sz w:val="28"/>
-          <w:szCs w:val="28"/>
-        </w:rPr>
-        <w:t xml:space="preserve"> </w:t>
-      </w:r>
-    </w:p>
-    <w:p>
-      <w:pPr>
-        <w:jc w:val="center"/>
-        <w:rPr>
-          <w:rFonts w:ascii="Times New Roman" w:hAnsi="Times New Roman" w:cs="Times New Roman"/>
-          <w:sz w:val="28"/>
-          <w:szCs w:val="28"/>
-          <w:lang w:val="en-US"/>
-        </w:rPr>
-      </w:pPr>
-      <w:r>
-        <w:rPr>
-          <w:rFonts w:ascii="Times New Roman" w:hAnsi="Times New Roman" w:cs="Times New Roman"/>
-          <w:sz w:val="28"/>
-          <w:szCs w:val="28"/>
-          <w:lang w:val="en-US"/>
-        </w:rPr>
+        <w:rPr>
+          <w:rFonts w:ascii="Times New Roman" w:hAnsi="Times New Roman" w:cs="Times New Roman"/>
+          <w:sz w:val="28"/>
+          <w:szCs w:val="28"/>
+        </w:rPr>
+      </w:pPr>
+      <w:r>
+        <w:rPr>
+          <w:rFonts w:ascii="Times New Roman" w:hAnsi="Times New Roman" w:cs="Times New Roman"/>
+          <w:sz w:val="28"/>
+          <w:szCs w:val="28"/>
+        </w:rPr>
+        <w:t>Учитывая условия первого задания, была вычислена разность между цилиндром и тором. Скрыв цилиндр, можно увидеть отверстие в торе (рис.2).</w:t>
+      </w:r>
+    </w:p>
+    <w:p>
+      <w:pPr>
+        <w:tabs>
+          <w:tab w:val="left" w:pos="1344"/>
+        </w:tabs>
+        <w:rPr>
+          <w:rFonts w:ascii="Times New Roman" w:hAnsi="Times New Roman" w:cs="Times New Roman"/>
+          <w:sz w:val="28"/>
+          <w:szCs w:val="28"/>
+        </w:rPr>
+      </w:pPr>
+    </w:p>
+    <w:p>
+      <w:pPr>
+        <w:tabs>
+          <w:tab w:val="left" w:pos="1344"/>
+        </w:tabs>
+        <w:rPr>
+          <w:rFonts w:ascii="Times New Roman" w:hAnsi="Times New Roman" w:cs="Times New Roman"/>
+          <w:sz w:val="28"/>
+          <w:szCs w:val="28"/>
+        </w:rPr>
+      </w:pPr>
+      <w:bookmarkStart w:id="0" w:name="_GoBack"/>
+      <w:r>
+        <w:rPr>
+          <w:rFonts w:ascii="Times New Roman" w:hAnsi="Times New Roman" w:cs="Times New Roman"/>
+          <w:sz w:val="28"/>
+          <w:szCs w:val="28"/>
+        </w:rPr>
+        <w:lastRenderedPageBreak/>
         <w:drawing>
-          <wp:inline distT="0" distB="0" distL="0" distR="0" wp14:anchorId="72F7A479" wp14:editId="12177F80">
-            <wp:extent cx="5318760" cy="2881137"/>
-            <wp:effectExtent l="0" t="0" r="0" b="0"/>
-            <wp:docPr id="4" name="Рисунок 4"/>
+          <wp:inline distT="0" distB="0" distL="0" distR="0" wp14:anchorId="36A24B12" wp14:editId="5EEBEC85">
+            <wp:extent cx="5805577" cy="2995266"/>
+            <wp:effectExtent l="0" t="0" r="5080" b="0"/>
+            <wp:docPr id="13" name="Рисунок 13"/>
             <wp:cNvGraphicFramePr>
               <a:graphicFrameLocks xmlns:a="http://schemas.openxmlformats.org/drawingml/2006/main" noChangeAspect="1"/>
             </wp:cNvGraphicFramePr>
@@ -1463,7 +1504,7 @@
                   <pic:spPr>
                     <a:xfrm>
                       <a:off x="0" y="0"/>
-                      <a:ext cx="5353935" cy="2900191"/>
+                      <a:ext cx="5813587" cy="2999399"/>
                     </a:xfrm>
                     <a:prstGeom prst="rect">
                       <a:avLst/>
@@ -1475,9 +1516,13 @@
           </wp:inline>
         </w:drawing>
       </w:r>
-    </w:p>
-    <w:p>
-      <w:pPr>
+      <w:bookmarkEnd w:id="0"/>
+    </w:p>
+    <w:p>
+      <w:pPr>
+        <w:tabs>
+          <w:tab w:val="left" w:pos="1344"/>
+        </w:tabs>
         <w:jc w:val="center"/>
         <w:rPr>
           <w:rFonts w:ascii="Times New Roman" w:hAnsi="Times New Roman" w:cs="Times New Roman"/>
@@ -1491,33 +1536,18 @@
           <w:sz w:val="28"/>
           <w:szCs w:val="28"/>
         </w:rPr>
-        <w:t xml:space="preserve">Рис.2. </w:t>
-      </w:r>
-      <w:r>
-        <w:rPr>
-          <w:rFonts w:ascii="Times New Roman" w:hAnsi="Times New Roman" w:cs="Times New Roman"/>
-          <w:sz w:val="28"/>
-          <w:szCs w:val="28"/>
-        </w:rPr>
-        <w:t>Выполненное и</w:t>
-      </w:r>
-      <w:r>
-        <w:rPr>
-          <w:rFonts w:ascii="Times New Roman" w:hAnsi="Times New Roman" w:cs="Times New Roman"/>
-          <w:sz w:val="28"/>
-          <w:szCs w:val="28"/>
-        </w:rPr>
-        <w:t xml:space="preserve">зделие в геометрическом модуле </w:t>
-      </w:r>
-      <w:r>
-        <w:rPr>
-          <w:rFonts w:ascii="Times New Roman" w:hAnsi="Times New Roman" w:cs="Times New Roman"/>
-          <w:sz w:val="28"/>
-          <w:szCs w:val="28"/>
-          <w:lang w:val="en-US"/>
-        </w:rPr>
-        <w:t>SALOME</w:t>
-      </w:r>
+        <w:t>Рис.2. Отверстие в торе</w:t>
+      </w:r>
+    </w:p>
+    <w:p>
+      <w:pPr>
+        <w:ind w:firstLine="567"/>
+        <w:rPr>
+          <w:rFonts w:ascii="Times New Roman" w:hAnsi="Times New Roman" w:cs="Times New Roman"/>
+          <w:sz w:val="28"/>
+          <w:szCs w:val="28"/>
+        </w:rPr>
+      </w:pPr>
     </w:p>
     <w:p>
       <w:pPr>
@@ -1535,13 +1565,70 @@
           <w:sz w:val="28"/>
           <w:szCs w:val="28"/>
         </w:rPr>
-        <w:lastRenderedPageBreak/>
-        <w:t>Также были использованы некоторые переменные для обозначения некоторых параметров изделия (рис.3).</w:t>
+        <w:t>ЗАДАНИЕ 2.</w:t>
       </w:r>
     </w:p>
     <w:p>
       <w:pPr>
         <w:ind w:firstLine="567"/>
+        <w:jc w:val="both"/>
+        <w:rPr>
+          <w:rFonts w:ascii="Times New Roman" w:hAnsi="Times New Roman" w:cs="Times New Roman"/>
+          <w:sz w:val="28"/>
+          <w:szCs w:val="28"/>
+        </w:rPr>
+      </w:pPr>
+      <w:r>
+        <w:rPr>
+          <w:rFonts w:ascii="Times New Roman" w:hAnsi="Times New Roman" w:cs="Times New Roman"/>
+          <w:sz w:val="28"/>
+          <w:szCs w:val="28"/>
+        </w:rPr>
+        <w:t>Необходимо с</w:t>
+      </w:r>
+      <w:r>
+        <w:rPr>
+          <w:rFonts w:ascii="Times New Roman" w:hAnsi="Times New Roman" w:cs="Times New Roman"/>
+          <w:sz w:val="28"/>
+          <w:szCs w:val="28"/>
+        </w:rPr>
+        <w:t>оздать в геометрическом модуле SALOME геометрическую модель изделия,</w:t>
+      </w:r>
+      <w:r>
+        <w:rPr>
+          <w:rFonts w:ascii="Times New Roman" w:hAnsi="Times New Roman" w:cs="Times New Roman"/>
+          <w:sz w:val="28"/>
+          <w:szCs w:val="28"/>
+        </w:rPr>
+        <w:t xml:space="preserve"> </w:t>
+      </w:r>
+      <w:r>
+        <w:rPr>
+          <w:rFonts w:ascii="Times New Roman" w:hAnsi="Times New Roman" w:cs="Times New Roman"/>
+          <w:sz w:val="28"/>
+          <w:szCs w:val="28"/>
+        </w:rPr>
+        <w:t xml:space="preserve">изображенного на чертеже рис. </w:t>
+      </w:r>
+      <w:r>
+        <w:rPr>
+          <w:rFonts w:ascii="Times New Roman" w:hAnsi="Times New Roman" w:cs="Times New Roman"/>
+          <w:sz w:val="28"/>
+          <w:szCs w:val="28"/>
+        </w:rPr>
+        <w:t>3</w:t>
+      </w:r>
+      <w:r>
+        <w:rPr>
+          <w:rFonts w:ascii="Times New Roman" w:hAnsi="Times New Roman" w:cs="Times New Roman"/>
+          <w:sz w:val="28"/>
+          <w:szCs w:val="28"/>
+        </w:rPr>
+        <w:t>.</w:t>
+      </w:r>
+    </w:p>
+    <w:p>
+      <w:pPr>
         <w:jc w:val="center"/>
         <w:rPr>
           <w:rFonts w:ascii="Times New Roman" w:hAnsi="Times New Roman" w:cs="Times New Roman"/>
@@ -1557,10 +1644,10 @@
           <w:szCs w:val="28"/>
         </w:rPr>
         <w:drawing>
-          <wp:inline distT="0" distB="0" distL="0" distR="0" wp14:anchorId="78FC1F8D" wp14:editId="7B5361B9">
-            <wp:extent cx="2333951" cy="4601217"/>
-            <wp:effectExtent l="0" t="0" r="9525" b="0"/>
-            <wp:docPr id="6" name="Рисунок 6"/>
+          <wp:inline distT="0" distB="0" distL="0" distR="0" wp14:anchorId="53BAF284" wp14:editId="2E3B11AE">
+            <wp:extent cx="4640580" cy="3245529"/>
+            <wp:effectExtent l="0" t="0" r="7620" b="0"/>
+            <wp:docPr id="1" name="Рисунок 1"/>
             <wp:cNvGraphicFramePr>
               <a:graphicFrameLocks xmlns:a="http://schemas.openxmlformats.org/drawingml/2006/main" noChangeAspect="1"/>
             </wp:cNvGraphicFramePr>
@@ -1580,7 +1667,7 @@
                   <pic:spPr>
                     <a:xfrm>
                       <a:off x="0" y="0"/>
-                      <a:ext cx="2333951" cy="4601217"/>
+                      <a:ext cx="4647839" cy="3250606"/>
                     </a:xfrm>
                     <a:prstGeom prst="rect">
                       <a:avLst/>
@@ -1595,7 +1682,6 @@
     </w:p>
     <w:p>
       <w:pPr>
-        <w:ind w:firstLine="567"/>
         <w:jc w:val="center"/>
         <w:rPr>
           <w:rFonts w:ascii="Times New Roman" w:hAnsi="Times New Roman" w:cs="Times New Roman"/>
@@ -1609,7 +1695,23 @@
           <w:sz w:val="28"/>
           <w:szCs w:val="28"/>
         </w:rPr>
-        <w:t>Рис. 3. Переменные изделия</w:t>
+        <w:t xml:space="preserve">Рис. </w:t>
+      </w:r>
+      <w:r>
+        <w:rPr>
+          <w:rFonts w:ascii="Times New Roman" w:hAnsi="Times New Roman" w:cs="Times New Roman"/>
+          <w:sz w:val="28"/>
+          <w:szCs w:val="28"/>
+        </w:rPr>
+        <w:t>3</w:t>
+      </w:r>
+      <w:r>
+        <w:rPr>
+          <w:rFonts w:ascii="Times New Roman" w:hAnsi="Times New Roman" w:cs="Times New Roman"/>
+          <w:sz w:val="28"/>
+          <w:szCs w:val="28"/>
+        </w:rPr>
+        <w:t>. Изделие</w:t>
       </w:r>
     </w:p>
     <w:p>
@@ -1628,7 +1730,7 @@
           <w:sz w:val="28"/>
           <w:szCs w:val="28"/>
         </w:rPr>
-        <w:t xml:space="preserve">Где </w:t>
+        <w:t xml:space="preserve">Данное изделие было выполнено в геометрическом модуле </w:t>
       </w:r>
       <w:r>
         <w:rPr>
@@ -1637,211 +1739,80 @@
           <w:szCs w:val="28"/>
           <w:lang w:val="en-US"/>
         </w:rPr>
-        <w:t>R</w:t>
-      </w:r>
-      <w:r>
-        <w:rPr>
-          <w:rFonts w:ascii="Times New Roman" w:hAnsi="Times New Roman" w:cs="Times New Roman"/>
-          <w:sz w:val="28"/>
-          <w:szCs w:val="28"/>
-        </w:rPr>
-        <w:t xml:space="preserve">1 – </w:t>
-      </w:r>
-      <w:r>
-        <w:rPr>
-          <w:rFonts w:ascii="Times New Roman" w:hAnsi="Times New Roman" w:cs="Times New Roman"/>
-          <w:sz w:val="28"/>
-          <w:szCs w:val="28"/>
-        </w:rPr>
-        <w:t xml:space="preserve">радиус тора, </w:t>
-      </w:r>
-      <w:r>
+        <w:t>SALOME</w:t>
+      </w:r>
+      <w:r>
+        <w:rPr>
+          <w:rFonts w:ascii="Times New Roman" w:hAnsi="Times New Roman" w:cs="Times New Roman"/>
+          <w:sz w:val="28"/>
+          <w:szCs w:val="28"/>
+        </w:rPr>
+        <w:t xml:space="preserve">, учитывались все размеры </w:t>
+      </w:r>
+      <w:r>
+        <w:rPr>
+          <w:rFonts w:ascii="Times New Roman" w:hAnsi="Times New Roman" w:cs="Times New Roman"/>
+          <w:sz w:val="28"/>
+          <w:szCs w:val="28"/>
+        </w:rPr>
+        <w:t xml:space="preserve">и параметры </w:t>
+      </w:r>
+      <w:r>
+        <w:rPr>
+          <w:rFonts w:ascii="Times New Roman" w:hAnsi="Times New Roman" w:cs="Times New Roman"/>
+          <w:sz w:val="28"/>
+          <w:szCs w:val="28"/>
+        </w:rPr>
+        <w:t>(рис.</w:t>
+      </w:r>
+      <w:r>
+        <w:rPr>
+          <w:rFonts w:ascii="Times New Roman" w:hAnsi="Times New Roman" w:cs="Times New Roman"/>
+          <w:sz w:val="28"/>
+          <w:szCs w:val="28"/>
+        </w:rPr>
+        <w:t>4</w:t>
+      </w:r>
+      <w:r>
+        <w:rPr>
+          <w:rFonts w:ascii="Times New Roman" w:hAnsi="Times New Roman" w:cs="Times New Roman"/>
+          <w:sz w:val="28"/>
+          <w:szCs w:val="28"/>
+        </w:rPr>
+        <w:t>).</w:t>
+      </w:r>
+      <w:r>
+        <w:rPr>
+          <w:rFonts w:ascii="Times New Roman" w:hAnsi="Times New Roman" w:cs="Times New Roman"/>
+          <w:sz w:val="28"/>
+          <w:szCs w:val="28"/>
+        </w:rPr>
+        <w:t xml:space="preserve"> </w:t>
+      </w:r>
+    </w:p>
+    <w:p>
+      <w:pPr>
+        <w:jc w:val="center"/>
         <w:rPr>
           <w:rFonts w:ascii="Times New Roman" w:hAnsi="Times New Roman" w:cs="Times New Roman"/>
           <w:sz w:val="28"/>
           <w:szCs w:val="28"/>
           <w:lang w:val="en-US"/>
         </w:rPr>
-        <w:t>h</w:t>
-      </w:r>
-      <w:r>
-        <w:rPr>
-          <w:rFonts w:ascii="Times New Roman" w:hAnsi="Times New Roman" w:cs="Times New Roman"/>
-          <w:sz w:val="28"/>
-          <w:szCs w:val="28"/>
-        </w:rPr>
-        <w:t xml:space="preserve">1 </w:t>
-      </w:r>
-      <w:r>
-        <w:rPr>
-          <w:rFonts w:ascii="Times New Roman" w:hAnsi="Times New Roman" w:cs="Times New Roman"/>
-          <w:sz w:val="28"/>
-          <w:szCs w:val="28"/>
-        </w:rPr>
-        <w:t>–</w:t>
-      </w:r>
-      <w:r>
-        <w:rPr>
-          <w:rFonts w:ascii="Times New Roman" w:hAnsi="Times New Roman" w:cs="Times New Roman"/>
-          <w:sz w:val="28"/>
-          <w:szCs w:val="28"/>
-        </w:rPr>
-        <w:t xml:space="preserve"> </w:t>
-      </w:r>
-      <w:r>
-        <w:rPr>
-          <w:rFonts w:ascii="Times New Roman" w:hAnsi="Times New Roman" w:cs="Times New Roman"/>
-          <w:sz w:val="28"/>
-          <w:szCs w:val="28"/>
-        </w:rPr>
-        <w:t xml:space="preserve">высота тора, </w:t>
-      </w:r>
+      </w:pPr>
       <w:r>
         <w:rPr>
           <w:rFonts w:ascii="Times New Roman" w:hAnsi="Times New Roman" w:cs="Times New Roman"/>
           <w:sz w:val="28"/>
           <w:szCs w:val="28"/>
           <w:lang w:val="en-US"/>
-        </w:rPr>
-        <w:t>RC</w:t>
-      </w:r>
-      <w:r>
-        <w:rPr>
-          <w:rFonts w:ascii="Times New Roman" w:hAnsi="Times New Roman" w:cs="Times New Roman"/>
-          <w:sz w:val="28"/>
-          <w:szCs w:val="28"/>
-        </w:rPr>
-        <w:t xml:space="preserve"> – радиус цилиндра, </w:t>
-      </w:r>
-      <w:proofErr w:type="spellStart"/>
-      <w:r>
-        <w:rPr>
-          <w:rFonts w:ascii="Times New Roman" w:hAnsi="Times New Roman" w:cs="Times New Roman"/>
-          <w:sz w:val="28"/>
-          <w:szCs w:val="28"/>
-          <w:lang w:val="en-US"/>
-        </w:rPr>
-        <w:t>rOtvMin</w:t>
-      </w:r>
-      <w:proofErr w:type="spellEnd"/>
-      <w:r>
-        <w:rPr>
-          <w:rFonts w:ascii="Times New Roman" w:hAnsi="Times New Roman" w:cs="Times New Roman"/>
-          <w:sz w:val="28"/>
-          <w:szCs w:val="28"/>
-        </w:rPr>
-        <w:t xml:space="preserve"> </w:t>
-      </w:r>
-      <w:r>
-        <w:rPr>
-          <w:rFonts w:ascii="Times New Roman" w:hAnsi="Times New Roman" w:cs="Times New Roman"/>
-          <w:sz w:val="28"/>
-          <w:szCs w:val="28"/>
-        </w:rPr>
-        <w:t>–</w:t>
-      </w:r>
-      <w:r>
-        <w:rPr>
-          <w:rFonts w:ascii="Times New Roman" w:hAnsi="Times New Roman" w:cs="Times New Roman"/>
-          <w:sz w:val="28"/>
-          <w:szCs w:val="28"/>
-        </w:rPr>
-        <w:t xml:space="preserve"> </w:t>
-      </w:r>
-      <w:r>
-        <w:rPr>
-          <w:rFonts w:ascii="Times New Roman" w:hAnsi="Times New Roman" w:cs="Times New Roman"/>
-          <w:sz w:val="28"/>
-          <w:szCs w:val="28"/>
-        </w:rPr>
-        <w:t xml:space="preserve">радиус меньшего отверстия в торе, </w:t>
-      </w:r>
-      <w:proofErr w:type="spellStart"/>
-      <w:r>
-        <w:rPr>
-          <w:rFonts w:ascii="Times New Roman" w:hAnsi="Times New Roman" w:cs="Times New Roman"/>
-          <w:sz w:val="28"/>
-          <w:szCs w:val="28"/>
-          <w:lang w:val="en-US"/>
-        </w:rPr>
-        <w:t>rOtvMax</w:t>
-      </w:r>
-      <w:proofErr w:type="spellEnd"/>
-      <w:r>
-        <w:rPr>
-          <w:rFonts w:ascii="Times New Roman" w:hAnsi="Times New Roman" w:cs="Times New Roman"/>
-          <w:sz w:val="28"/>
-          <w:szCs w:val="28"/>
-        </w:rPr>
-        <w:t xml:space="preserve"> </w:t>
-      </w:r>
-      <w:r>
-        <w:rPr>
-          <w:rFonts w:ascii="Times New Roman" w:hAnsi="Times New Roman" w:cs="Times New Roman"/>
-          <w:sz w:val="28"/>
-          <w:szCs w:val="28"/>
-        </w:rPr>
-        <w:t>– радиус большего отверстия в торе. Поменяв значения данных переменных, может поменяться само изделие.</w:t>
-      </w:r>
-    </w:p>
-    <w:p>
-      <w:pPr>
-        <w:ind w:firstLine="567"/>
-        <w:jc w:val="both"/>
-        <w:rPr>
-          <w:rFonts w:ascii="Times New Roman" w:hAnsi="Times New Roman" w:cs="Times New Roman"/>
-          <w:sz w:val="28"/>
-          <w:szCs w:val="28"/>
-        </w:rPr>
-      </w:pPr>
-      <w:r>
-        <w:rPr>
-          <w:rFonts w:ascii="Times New Roman" w:hAnsi="Times New Roman" w:cs="Times New Roman"/>
-          <w:sz w:val="28"/>
-          <w:szCs w:val="28"/>
-        </w:rPr>
-        <w:t>Были</w:t>
-      </w:r>
-      <w:r>
-        <w:rPr>
-          <w:rFonts w:ascii="Times New Roman" w:hAnsi="Times New Roman" w:cs="Times New Roman"/>
-          <w:sz w:val="28"/>
-          <w:szCs w:val="28"/>
-        </w:rPr>
-        <w:t xml:space="preserve"> учтены отверстия в торе и в цилиндре. Таким образом, если повращать фигуру, можно убедиться, что они присутствуют в изделии (рис. 4, рис.5).</w:t>
-      </w:r>
-    </w:p>
-    <w:p>
-      <w:pPr>
-        <w:jc w:val="center"/>
-        <w:rPr>
-          <w:rFonts w:ascii="Times New Roman" w:hAnsi="Times New Roman" w:cs="Times New Roman"/>
-          <w:sz w:val="28"/>
-          <w:szCs w:val="28"/>
-        </w:rPr>
-      </w:pPr>
-    </w:p>
-    <w:p>
-      <w:pPr>
-        <w:jc w:val="center"/>
-        <w:rPr>
-          <w:rFonts w:ascii="Times New Roman" w:hAnsi="Times New Roman" w:cs="Times New Roman"/>
-          <w:sz w:val="28"/>
-          <w:szCs w:val="28"/>
-        </w:rPr>
-      </w:pPr>
-      <w:r>
-        <w:rPr>
-          <w:rFonts w:ascii="Times New Roman" w:hAnsi="Times New Roman" w:cs="Times New Roman"/>
-          <w:sz w:val="28"/>
-          <w:szCs w:val="28"/>
         </w:rPr>
         <w:lastRenderedPageBreak/>
         <w:drawing>
-          <wp:inline distT="0" distB="0" distL="0" distR="0" wp14:anchorId="2137610C" wp14:editId="5B8F48B5">
-            <wp:extent cx="5829300" cy="3157693"/>
-            <wp:effectExtent l="0" t="0" r="0" b="5080"/>
-            <wp:docPr id="9" name="Рисунок 9"/>
+          <wp:inline distT="0" distB="0" distL="0" distR="0" wp14:anchorId="23632C3A" wp14:editId="76B23F54">
+            <wp:extent cx="5939790" cy="3107690"/>
+            <wp:effectExtent l="0" t="0" r="3810" b="0"/>
+            <wp:docPr id="5" name="Рисунок 5"/>
             <wp:cNvGraphicFramePr>
               <a:graphicFrameLocks xmlns:a="http://schemas.openxmlformats.org/drawingml/2006/main" noChangeAspect="1"/>
             </wp:cNvGraphicFramePr>
@@ -1861,7 +1832,7 @@
                   <pic:spPr>
                     <a:xfrm>
                       <a:off x="0" y="0"/>
-                      <a:ext cx="5831916" cy="3159110"/>
+                      <a:ext cx="5939790" cy="3107690"/>
                     </a:xfrm>
                     <a:prstGeom prst="rect">
                       <a:avLst/>
@@ -1889,21 +1860,88 @@
           <w:sz w:val="28"/>
           <w:szCs w:val="28"/>
         </w:rPr>
-        <w:t>Рис. 4. Вид изделия сверху</w:t>
-      </w:r>
-    </w:p>
-    <w:p>
-      <w:pPr>
+        <w:t>Рис.</w:t>
+      </w:r>
+      <w:r>
+        <w:rPr>
+          <w:rFonts w:ascii="Times New Roman" w:hAnsi="Times New Roman" w:cs="Times New Roman"/>
+          <w:sz w:val="28"/>
+          <w:szCs w:val="28"/>
+        </w:rPr>
+        <w:t>4</w:t>
+      </w:r>
+      <w:r>
+        <w:rPr>
+          <w:rFonts w:ascii="Times New Roman" w:hAnsi="Times New Roman" w:cs="Times New Roman"/>
+          <w:sz w:val="28"/>
+          <w:szCs w:val="28"/>
+        </w:rPr>
+        <w:t xml:space="preserve">. </w:t>
+      </w:r>
+      <w:r>
+        <w:rPr>
+          <w:rFonts w:ascii="Times New Roman" w:hAnsi="Times New Roman" w:cs="Times New Roman"/>
+          <w:sz w:val="28"/>
+          <w:szCs w:val="28"/>
+        </w:rPr>
+        <w:t>Выполненное и</w:t>
+      </w:r>
+      <w:r>
+        <w:rPr>
+          <w:rFonts w:ascii="Times New Roman" w:hAnsi="Times New Roman" w:cs="Times New Roman"/>
+          <w:sz w:val="28"/>
+          <w:szCs w:val="28"/>
+        </w:rPr>
+        <w:t xml:space="preserve">зделие в геометрическом модуле </w:t>
+      </w:r>
+      <w:r>
         <w:rPr>
           <w:rFonts w:ascii="Times New Roman" w:hAnsi="Times New Roman" w:cs="Times New Roman"/>
           <w:sz w:val="28"/>
           <w:szCs w:val="28"/>
           <w:lang w:val="en-US"/>
         </w:rPr>
-      </w:pPr>
-    </w:p>
-    <w:p>
-      <w:pPr>
+        <w:t>SALOME</w:t>
+      </w:r>
+    </w:p>
+    <w:p>
+      <w:pPr>
+        <w:ind w:firstLine="567"/>
+        <w:jc w:val="both"/>
+        <w:rPr>
+          <w:rFonts w:ascii="Times New Roman" w:hAnsi="Times New Roman" w:cs="Times New Roman"/>
+          <w:sz w:val="28"/>
+          <w:szCs w:val="28"/>
+        </w:rPr>
+      </w:pPr>
+      <w:r>
+        <w:rPr>
+          <w:rFonts w:ascii="Times New Roman" w:hAnsi="Times New Roman" w:cs="Times New Roman"/>
+          <w:sz w:val="28"/>
+          <w:szCs w:val="28"/>
+        </w:rPr>
+        <w:t>Также были использованы некоторые переменные для обозначения некоторых параметров изделия (рис.</w:t>
+      </w:r>
+      <w:r>
+        <w:rPr>
+          <w:rFonts w:ascii="Times New Roman" w:hAnsi="Times New Roman" w:cs="Times New Roman"/>
+          <w:sz w:val="28"/>
+          <w:szCs w:val="28"/>
+        </w:rPr>
+        <w:t>5</w:t>
+      </w:r>
+      <w:r>
+        <w:rPr>
+          <w:rFonts w:ascii="Times New Roman" w:hAnsi="Times New Roman" w:cs="Times New Roman"/>
+          <w:sz w:val="28"/>
+          <w:szCs w:val="28"/>
+        </w:rPr>
+        <w:t>).</w:t>
+      </w:r>
+    </w:p>
+    <w:p>
+      <w:pPr>
+        <w:ind w:firstLine="567"/>
         <w:jc w:val="center"/>
         <w:rPr>
           <w:rFonts w:ascii="Times New Roman" w:hAnsi="Times New Roman" w:cs="Times New Roman"/>
@@ -1914,14 +1952,15 @@
       <w:r>
         <w:rPr>
           <w:rFonts w:ascii="Times New Roman" w:hAnsi="Times New Roman" w:cs="Times New Roman"/>
+          <w:noProof/>
           <w:sz w:val="28"/>
           <w:szCs w:val="28"/>
         </w:rPr>
         <w:drawing>
-          <wp:inline distT="0" distB="0" distL="0" distR="0" wp14:anchorId="5031DA06" wp14:editId="01C1E6AE">
-            <wp:extent cx="5939790" cy="3217545"/>
-            <wp:effectExtent l="0" t="0" r="3810" b="1905"/>
-            <wp:docPr id="10" name="Рисунок 10"/>
+          <wp:inline distT="0" distB="0" distL="0" distR="0" wp14:anchorId="78FC1F8D" wp14:editId="7B5361B9">
+            <wp:extent cx="2333951" cy="4601217"/>
+            <wp:effectExtent l="0" t="0" r="9525" b="0"/>
+            <wp:docPr id="6" name="Рисунок 6"/>
             <wp:cNvGraphicFramePr>
               <a:graphicFrameLocks xmlns:a="http://schemas.openxmlformats.org/drawingml/2006/main" noChangeAspect="1"/>
             </wp:cNvGraphicFramePr>
@@ -1941,7 +1980,7 @@
                   <pic:spPr>
                     <a:xfrm>
                       <a:off x="0" y="0"/>
-                      <a:ext cx="5939790" cy="3217545"/>
+                      <a:ext cx="2333951" cy="4601217"/>
                     </a:xfrm>
                     <a:prstGeom prst="rect">
                       <a:avLst/>
@@ -1956,6 +1995,7 @@
     </w:p>
     <w:p>
       <w:pPr>
+        <w:ind w:firstLine="567"/>
         <w:jc w:val="center"/>
         <w:rPr>
           <w:rFonts w:ascii="Times New Roman" w:hAnsi="Times New Roman" w:cs="Times New Roman"/>
@@ -1969,7 +2009,23 @@
           <w:sz w:val="28"/>
           <w:szCs w:val="28"/>
         </w:rPr>
-        <w:t>Рис. 5. Вид изделия снизу</w:t>
+        <w:t xml:space="preserve">Рис. </w:t>
+      </w:r>
+      <w:r>
+        <w:rPr>
+          <w:rFonts w:ascii="Times New Roman" w:hAnsi="Times New Roman" w:cs="Times New Roman"/>
+          <w:sz w:val="28"/>
+          <w:szCs w:val="28"/>
+        </w:rPr>
+        <w:t>5</w:t>
+      </w:r>
+      <w:r>
+        <w:rPr>
+          <w:rFonts w:ascii="Times New Roman" w:hAnsi="Times New Roman" w:cs="Times New Roman"/>
+          <w:sz w:val="28"/>
+          <w:szCs w:val="28"/>
+        </w:rPr>
+        <w:t>. Переменные изделия</w:t>
       </w:r>
     </w:p>
     <w:p>
@@ -1988,6 +2044,453 @@
           <w:sz w:val="28"/>
           <w:szCs w:val="28"/>
         </w:rPr>
+        <w:lastRenderedPageBreak/>
+        <w:t xml:space="preserve">Где </w:t>
+      </w:r>
+      <w:r>
+        <w:rPr>
+          <w:rFonts w:ascii="Times New Roman" w:hAnsi="Times New Roman" w:cs="Times New Roman"/>
+          <w:sz w:val="28"/>
+          <w:szCs w:val="28"/>
+          <w:lang w:val="en-US"/>
+        </w:rPr>
+        <w:t>R</w:t>
+      </w:r>
+      <w:r>
+        <w:rPr>
+          <w:rFonts w:ascii="Times New Roman" w:hAnsi="Times New Roman" w:cs="Times New Roman"/>
+          <w:sz w:val="28"/>
+          <w:szCs w:val="28"/>
+        </w:rPr>
+        <w:t xml:space="preserve">1 – </w:t>
+      </w:r>
+      <w:r>
+        <w:rPr>
+          <w:rFonts w:ascii="Times New Roman" w:hAnsi="Times New Roman" w:cs="Times New Roman"/>
+          <w:sz w:val="28"/>
+          <w:szCs w:val="28"/>
+        </w:rPr>
+        <w:t xml:space="preserve">радиус </w:t>
+      </w:r>
+      <w:r>
+        <w:rPr>
+          <w:rFonts w:ascii="Times New Roman" w:hAnsi="Times New Roman" w:cs="Times New Roman"/>
+          <w:sz w:val="28"/>
+          <w:szCs w:val="28"/>
+        </w:rPr>
+        <w:t>основания</w:t>
+      </w:r>
+      <w:r>
+        <w:rPr>
+          <w:rFonts w:ascii="Times New Roman" w:hAnsi="Times New Roman" w:cs="Times New Roman"/>
+          <w:sz w:val="28"/>
+          <w:szCs w:val="28"/>
+        </w:rPr>
+        <w:t xml:space="preserve">, </w:t>
+      </w:r>
+      <w:r>
+        <w:rPr>
+          <w:rFonts w:ascii="Times New Roman" w:hAnsi="Times New Roman" w:cs="Times New Roman"/>
+          <w:sz w:val="28"/>
+          <w:szCs w:val="28"/>
+          <w:lang w:val="en-US"/>
+        </w:rPr>
+        <w:t>h</w:t>
+      </w:r>
+      <w:r>
+        <w:rPr>
+          <w:rFonts w:ascii="Times New Roman" w:hAnsi="Times New Roman" w:cs="Times New Roman"/>
+          <w:sz w:val="28"/>
+          <w:szCs w:val="28"/>
+        </w:rPr>
+        <w:t xml:space="preserve">1 </w:t>
+      </w:r>
+      <w:r>
+        <w:rPr>
+          <w:rFonts w:ascii="Times New Roman" w:hAnsi="Times New Roman" w:cs="Times New Roman"/>
+          <w:sz w:val="28"/>
+          <w:szCs w:val="28"/>
+        </w:rPr>
+        <w:t>–</w:t>
+      </w:r>
+      <w:r>
+        <w:rPr>
+          <w:rFonts w:ascii="Times New Roman" w:hAnsi="Times New Roman" w:cs="Times New Roman"/>
+          <w:sz w:val="28"/>
+          <w:szCs w:val="28"/>
+        </w:rPr>
+        <w:t xml:space="preserve"> </w:t>
+      </w:r>
+      <w:r>
+        <w:rPr>
+          <w:rFonts w:ascii="Times New Roman" w:hAnsi="Times New Roman" w:cs="Times New Roman"/>
+          <w:sz w:val="28"/>
+          <w:szCs w:val="28"/>
+        </w:rPr>
+        <w:t xml:space="preserve">высота тора, </w:t>
+      </w:r>
+      <w:r>
+        <w:rPr>
+          <w:rFonts w:ascii="Times New Roman" w:hAnsi="Times New Roman" w:cs="Times New Roman"/>
+          <w:sz w:val="28"/>
+          <w:szCs w:val="28"/>
+          <w:lang w:val="en-US"/>
+        </w:rPr>
+        <w:t>RC</w:t>
+      </w:r>
+      <w:r>
+        <w:rPr>
+          <w:rFonts w:ascii="Times New Roman" w:hAnsi="Times New Roman" w:cs="Times New Roman"/>
+          <w:sz w:val="28"/>
+          <w:szCs w:val="28"/>
+        </w:rPr>
+        <w:t xml:space="preserve"> – радиус цилиндра, </w:t>
+      </w:r>
+      <w:proofErr w:type="spellStart"/>
+      <w:r>
+        <w:rPr>
+          <w:rFonts w:ascii="Times New Roman" w:hAnsi="Times New Roman" w:cs="Times New Roman"/>
+          <w:sz w:val="28"/>
+          <w:szCs w:val="28"/>
+          <w:lang w:val="en-US"/>
+        </w:rPr>
+        <w:t>rOtvMin</w:t>
+      </w:r>
+      <w:proofErr w:type="spellEnd"/>
+      <w:r>
+        <w:rPr>
+          <w:rFonts w:ascii="Times New Roman" w:hAnsi="Times New Roman" w:cs="Times New Roman"/>
+          <w:sz w:val="28"/>
+          <w:szCs w:val="28"/>
+        </w:rPr>
+        <w:t xml:space="preserve"> </w:t>
+      </w:r>
+      <w:r>
+        <w:rPr>
+          <w:rFonts w:ascii="Times New Roman" w:hAnsi="Times New Roman" w:cs="Times New Roman"/>
+          <w:sz w:val="28"/>
+          <w:szCs w:val="28"/>
+        </w:rPr>
+        <w:t>–</w:t>
+      </w:r>
+      <w:r>
+        <w:rPr>
+          <w:rFonts w:ascii="Times New Roman" w:hAnsi="Times New Roman" w:cs="Times New Roman"/>
+          <w:sz w:val="28"/>
+          <w:szCs w:val="28"/>
+        </w:rPr>
+        <w:t xml:space="preserve"> </w:t>
+      </w:r>
+      <w:r>
+        <w:rPr>
+          <w:rFonts w:ascii="Times New Roman" w:hAnsi="Times New Roman" w:cs="Times New Roman"/>
+          <w:sz w:val="28"/>
+          <w:szCs w:val="28"/>
+        </w:rPr>
+        <w:t xml:space="preserve">радиус меньшего отверстия в </w:t>
+      </w:r>
+      <w:r>
+        <w:rPr>
+          <w:rFonts w:ascii="Times New Roman" w:hAnsi="Times New Roman" w:cs="Times New Roman"/>
+          <w:sz w:val="28"/>
+          <w:szCs w:val="28"/>
+        </w:rPr>
+        <w:t>основании</w:t>
+      </w:r>
+      <w:r>
+        <w:rPr>
+          <w:rFonts w:ascii="Times New Roman" w:hAnsi="Times New Roman" w:cs="Times New Roman"/>
+          <w:sz w:val="28"/>
+          <w:szCs w:val="28"/>
+        </w:rPr>
+        <w:t xml:space="preserve">, </w:t>
+      </w:r>
+      <w:proofErr w:type="spellStart"/>
+      <w:r>
+        <w:rPr>
+          <w:rFonts w:ascii="Times New Roman" w:hAnsi="Times New Roman" w:cs="Times New Roman"/>
+          <w:sz w:val="28"/>
+          <w:szCs w:val="28"/>
+          <w:lang w:val="en-US"/>
+        </w:rPr>
+        <w:t>rOtvMax</w:t>
+      </w:r>
+      <w:proofErr w:type="spellEnd"/>
+      <w:r>
+        <w:rPr>
+          <w:rFonts w:ascii="Times New Roman" w:hAnsi="Times New Roman" w:cs="Times New Roman"/>
+          <w:sz w:val="28"/>
+          <w:szCs w:val="28"/>
+        </w:rPr>
+        <w:t xml:space="preserve"> </w:t>
+      </w:r>
+      <w:r>
+        <w:rPr>
+          <w:rFonts w:ascii="Times New Roman" w:hAnsi="Times New Roman" w:cs="Times New Roman"/>
+          <w:sz w:val="28"/>
+          <w:szCs w:val="28"/>
+        </w:rPr>
+        <w:t xml:space="preserve">– радиус большего отверстия в </w:t>
+      </w:r>
+      <w:r>
+        <w:rPr>
+          <w:rFonts w:ascii="Times New Roman" w:hAnsi="Times New Roman" w:cs="Times New Roman"/>
+          <w:sz w:val="28"/>
+          <w:szCs w:val="28"/>
+        </w:rPr>
+        <w:t>основании</w:t>
+      </w:r>
+      <w:r>
+        <w:rPr>
+          <w:rFonts w:ascii="Times New Roman" w:hAnsi="Times New Roman" w:cs="Times New Roman"/>
+          <w:sz w:val="28"/>
+          <w:szCs w:val="28"/>
+        </w:rPr>
+        <w:t>. Поменяв значения данных переменных, может поменяться само изделие.</w:t>
+      </w:r>
+    </w:p>
+    <w:p>
+      <w:pPr>
+        <w:ind w:firstLine="567"/>
+        <w:jc w:val="both"/>
+        <w:rPr>
+          <w:rFonts w:ascii="Times New Roman" w:hAnsi="Times New Roman" w:cs="Times New Roman"/>
+          <w:sz w:val="28"/>
+          <w:szCs w:val="28"/>
+        </w:rPr>
+      </w:pPr>
+      <w:r>
+        <w:rPr>
+          <w:rFonts w:ascii="Times New Roman" w:hAnsi="Times New Roman" w:cs="Times New Roman"/>
+          <w:sz w:val="28"/>
+          <w:szCs w:val="28"/>
+        </w:rPr>
+        <w:t>Были</w:t>
+      </w:r>
+      <w:r>
+        <w:rPr>
+          <w:rFonts w:ascii="Times New Roman" w:hAnsi="Times New Roman" w:cs="Times New Roman"/>
+          <w:sz w:val="28"/>
+          <w:szCs w:val="28"/>
+        </w:rPr>
+        <w:t xml:space="preserve"> учтены отверстия в </w:t>
+      </w:r>
+      <w:r>
+        <w:rPr>
+          <w:rFonts w:ascii="Times New Roman" w:hAnsi="Times New Roman" w:cs="Times New Roman"/>
+          <w:sz w:val="28"/>
+          <w:szCs w:val="28"/>
+        </w:rPr>
+        <w:t>основания</w:t>
+      </w:r>
+      <w:r>
+        <w:rPr>
+          <w:rFonts w:ascii="Times New Roman" w:hAnsi="Times New Roman" w:cs="Times New Roman"/>
+          <w:sz w:val="28"/>
+          <w:szCs w:val="28"/>
+        </w:rPr>
+        <w:t xml:space="preserve"> и в цилиндре. Таким образом, если повращать фигуру, можно убедиться, что они присутствуют в изделии (рис. 4, рис.5).</w:t>
+      </w:r>
+    </w:p>
+    <w:p>
+      <w:pPr>
+        <w:jc w:val="center"/>
+        <w:rPr>
+          <w:rFonts w:ascii="Times New Roman" w:hAnsi="Times New Roman" w:cs="Times New Roman"/>
+          <w:sz w:val="28"/>
+          <w:szCs w:val="28"/>
+        </w:rPr>
+      </w:pPr>
+      <w:r>
+        <w:rPr>
+          <w:rFonts w:ascii="Times New Roman" w:hAnsi="Times New Roman" w:cs="Times New Roman"/>
+          <w:sz w:val="28"/>
+          <w:szCs w:val="28"/>
+        </w:rPr>
+        <w:drawing>
+          <wp:inline distT="0" distB="0" distL="0" distR="0" wp14:anchorId="64774673" wp14:editId="24DAC9DF">
+            <wp:extent cx="5939790" cy="3084195"/>
+            <wp:effectExtent l="0" t="0" r="3810" b="1905"/>
+            <wp:docPr id="7" name="Рисунок 7"/>
+            <wp:cNvGraphicFramePr>
+              <a:graphicFrameLocks xmlns:a="http://schemas.openxmlformats.org/drawingml/2006/main" noChangeAspect="1"/>
+            </wp:cNvGraphicFramePr>
+            <a:graphic xmlns:a="http://schemas.openxmlformats.org/drawingml/2006/main">
+              <a:graphicData uri="http://schemas.openxmlformats.org/drawingml/2006/picture">
+                <pic:pic xmlns:pic="http://schemas.openxmlformats.org/drawingml/2006/picture">
+                  <pic:nvPicPr>
+                    <pic:cNvPr id="1" name=""/>
+                    <pic:cNvPicPr/>
+                  </pic:nvPicPr>
+                  <pic:blipFill>
+                    <a:blip r:embed="rId13"/>
+                    <a:stretch>
+                      <a:fillRect/>
+                    </a:stretch>
+                  </pic:blipFill>
+                  <pic:spPr>
+                    <a:xfrm>
+                      <a:off x="0" y="0"/>
+                      <a:ext cx="5939790" cy="3084195"/>
+                    </a:xfrm>
+                    <a:prstGeom prst="rect">
+                      <a:avLst/>
+                    </a:prstGeom>
+                  </pic:spPr>
+                </pic:pic>
+              </a:graphicData>
+            </a:graphic>
+          </wp:inline>
+        </w:drawing>
+      </w:r>
+    </w:p>
+    <w:p>
+      <w:pPr>
+        <w:jc w:val="center"/>
+        <w:rPr>
+          <w:rFonts w:ascii="Times New Roman" w:hAnsi="Times New Roman" w:cs="Times New Roman"/>
+          <w:sz w:val="28"/>
+          <w:szCs w:val="28"/>
+        </w:rPr>
+      </w:pPr>
+      <w:r>
+        <w:rPr>
+          <w:rFonts w:ascii="Times New Roman" w:hAnsi="Times New Roman" w:cs="Times New Roman"/>
+          <w:sz w:val="28"/>
+          <w:szCs w:val="28"/>
+        </w:rPr>
+        <w:t xml:space="preserve">Рис. </w:t>
+      </w:r>
+      <w:r>
+        <w:rPr>
+          <w:rFonts w:ascii="Times New Roman" w:hAnsi="Times New Roman" w:cs="Times New Roman"/>
+          <w:sz w:val="28"/>
+          <w:szCs w:val="28"/>
+        </w:rPr>
+        <w:t>6</w:t>
+      </w:r>
+      <w:r>
+        <w:rPr>
+          <w:rFonts w:ascii="Times New Roman" w:hAnsi="Times New Roman" w:cs="Times New Roman"/>
+          <w:sz w:val="28"/>
+          <w:szCs w:val="28"/>
+        </w:rPr>
+        <w:t>. Вид изделия сверху</w:t>
+      </w:r>
+    </w:p>
+    <w:p>
+      <w:pPr>
+        <w:rPr>
+          <w:rFonts w:ascii="Times New Roman" w:hAnsi="Times New Roman" w:cs="Times New Roman"/>
+          <w:sz w:val="28"/>
+          <w:szCs w:val="28"/>
+          <w:lang w:val="en-US"/>
+        </w:rPr>
+      </w:pPr>
+    </w:p>
+    <w:p>
+      <w:pPr>
+        <w:jc w:val="center"/>
+        <w:rPr>
+          <w:rFonts w:ascii="Times New Roman" w:hAnsi="Times New Roman" w:cs="Times New Roman"/>
+          <w:sz w:val="28"/>
+          <w:szCs w:val="28"/>
+        </w:rPr>
+      </w:pPr>
+      <w:r>
+        <w:rPr>
+          <w:rFonts w:ascii="Times New Roman" w:hAnsi="Times New Roman" w:cs="Times New Roman"/>
+          <w:sz w:val="28"/>
+          <w:szCs w:val="28"/>
+        </w:rPr>
+        <w:drawing>
+          <wp:inline distT="0" distB="0" distL="0" distR="0" wp14:anchorId="142939E2" wp14:editId="38A98A48">
+            <wp:extent cx="5939790" cy="3042285"/>
+            <wp:effectExtent l="0" t="0" r="3810" b="5715"/>
+            <wp:docPr id="8" name="Рисунок 8"/>
+            <wp:cNvGraphicFramePr>
+              <a:graphicFrameLocks xmlns:a="http://schemas.openxmlformats.org/drawingml/2006/main" noChangeAspect="1"/>
+            </wp:cNvGraphicFramePr>
+            <a:graphic xmlns:a="http://schemas.openxmlformats.org/drawingml/2006/main">
+              <a:graphicData uri="http://schemas.openxmlformats.org/drawingml/2006/picture">
+                <pic:pic xmlns:pic="http://schemas.openxmlformats.org/drawingml/2006/picture">
+                  <pic:nvPicPr>
+                    <pic:cNvPr id="1" name=""/>
+                    <pic:cNvPicPr/>
+                  </pic:nvPicPr>
+                  <pic:blipFill>
+                    <a:blip r:embed="rId14"/>
+                    <a:stretch>
+                      <a:fillRect/>
+                    </a:stretch>
+                  </pic:blipFill>
+                  <pic:spPr>
+                    <a:xfrm>
+                      <a:off x="0" y="0"/>
+                      <a:ext cx="5939790" cy="3042285"/>
+                    </a:xfrm>
+                    <a:prstGeom prst="rect">
+                      <a:avLst/>
+                    </a:prstGeom>
+                  </pic:spPr>
+                </pic:pic>
+              </a:graphicData>
+            </a:graphic>
+          </wp:inline>
+        </w:drawing>
+      </w:r>
+    </w:p>
+    <w:p>
+      <w:pPr>
+        <w:jc w:val="center"/>
+        <w:rPr>
+          <w:rFonts w:ascii="Times New Roman" w:hAnsi="Times New Roman" w:cs="Times New Roman"/>
+          <w:sz w:val="28"/>
+          <w:szCs w:val="28"/>
+        </w:rPr>
+      </w:pPr>
+      <w:r>
+        <w:rPr>
+          <w:rFonts w:ascii="Times New Roman" w:hAnsi="Times New Roman" w:cs="Times New Roman"/>
+          <w:sz w:val="28"/>
+          <w:szCs w:val="28"/>
+        </w:rPr>
+        <w:t xml:space="preserve">Рис. </w:t>
+      </w:r>
+      <w:r>
+        <w:rPr>
+          <w:rFonts w:ascii="Times New Roman" w:hAnsi="Times New Roman" w:cs="Times New Roman"/>
+          <w:sz w:val="28"/>
+          <w:szCs w:val="28"/>
+        </w:rPr>
+        <w:t>7</w:t>
+      </w:r>
+      <w:r>
+        <w:rPr>
+          <w:rFonts w:ascii="Times New Roman" w:hAnsi="Times New Roman" w:cs="Times New Roman"/>
+          <w:sz w:val="28"/>
+          <w:szCs w:val="28"/>
+        </w:rPr>
+        <w:t>. Вид изделия снизу</w:t>
+      </w:r>
+    </w:p>
+    <w:p>
+      <w:pPr>
+        <w:ind w:firstLine="567"/>
+        <w:jc w:val="both"/>
+        <w:rPr>
+          <w:rFonts w:ascii="Times New Roman" w:hAnsi="Times New Roman" w:cs="Times New Roman"/>
+          <w:sz w:val="28"/>
+          <w:szCs w:val="28"/>
+        </w:rPr>
+      </w:pPr>
+      <w:r>
+        <w:rPr>
+          <w:rFonts w:ascii="Times New Roman" w:hAnsi="Times New Roman" w:cs="Times New Roman"/>
+          <w:sz w:val="28"/>
+          <w:szCs w:val="28"/>
+        </w:rPr>
+        <w:lastRenderedPageBreak/>
         <w:t xml:space="preserve">Можно скачать файл с изделием, перейдя по ссылке: </w:t>
       </w:r>
       <w:r>
@@ -1998,13 +2501,11 @@
         </w:rPr>
         <w:t>https://github.com/KHaZzTuKBa/Geometry-Modelling</w:t>
       </w:r>
-      <w:bookmarkStart w:id="0" w:name="_GoBack"/>
-      <w:bookmarkEnd w:id="0"/>
     </w:p>
     <w:sectPr>
-      <w:footerReference w:type="default" r:id="rId13"/>
-      <w:headerReference w:type="first" r:id="rId14"/>
-      <w:footerReference w:type="first" r:id="rId15"/>
+      <w:footerReference w:type="default" r:id="rId15"/>
+      <w:headerReference w:type="first" r:id="rId16"/>
+      <w:footerReference w:type="first" r:id="rId17"/>
       <w:pgSz w:w="11906" w:h="16838"/>
       <w:pgMar w:top="1134" w:right="851" w:bottom="1134" w:left="1701" w:header="709" w:footer="709" w:gutter="0"/>
       <w:cols w:space="708"/>
@@ -2805,6 +3306,7 @@
   <w:style w:type="paragraph" w:default="1" w:styleId="a">
     <w:name w:val="Normal"/>
     <w:qFormat/>
+    <w:rsid w:val="001329FC"/>
   </w:style>
   <w:style w:type="character" w:default="1" w:styleId="a0">
     <w:name w:val="Default Paragraph Font"/>
@@ -3199,7 +3701,7 @@
 </file>
 
 <file path=customXml/itemProps1.xml><?xml version="1.0" encoding="utf-8"?>
-<ds:datastoreItem xmlns:ds="http://schemas.openxmlformats.org/officeDocument/2006/customXml" ds:itemID="{C76FDD1D-1BEE-4EBB-B9FB-BC91A0D86313}">
+<ds:datastoreItem xmlns:ds="http://schemas.openxmlformats.org/officeDocument/2006/customXml" ds:itemID="{C7D6F10E-EB0D-4C6D-B378-EEFF290CEAD9}">
   <ds:schemaRefs>
     <ds:schemaRef ds:uri="http://schemas.openxmlformats.org/officeDocument/2006/bibliography"/>
   </ds:schemaRefs>
